--- a/작업일지/작업일지(0703~0709).docx
+++ b/작업일지/작업일지(0703~0709).docx
@@ -233,13 +233,7 @@
               <w:rPr>
                 <w:b/>
               </w:rPr>
-              <w:t>2</w:t>
-            </w:r>
-            <w:r>
-              <w:rPr>
-                <w:b/>
-              </w:rPr>
-              <w:t>주차</w:t>
+              <w:t>2주차</w:t>
             </w:r>
           </w:p>
         </w:tc>
@@ -612,7 +606,36 @@
                 <w:b/>
                 <w:color w:val="000000"/>
               </w:rPr>
-              <w:t>그림자 적용 작업중</w:t>
+              <w:t>로비 클라이언트 기능 추가</w:t>
+            </w:r>
+          </w:p>
+          <w:p>
+            <w:pPr>
+              <w:numPr>
+                <w:ilvl w:val="0"/>
+                <w:numId w:val="2"/>
+              </w:numPr>
+              <w:pBdr>
+                <w:top w:val="nil"/>
+                <w:left w:val="nil"/>
+                <w:bottom w:val="nil"/>
+                <w:right w:val="nil"/>
+                <w:between w:val="nil"/>
+              </w:pBdr>
+              <w:spacing w:after="160" w:line="259" w:lineRule="auto"/>
+              <w:jc w:val="left"/>
+              <w:rPr>
+                <w:b/>
+                <w:color w:val="000000"/>
+              </w:rPr>
+            </w:pPr>
+            <w:r>
+              <w:rPr>
+                <w:rFonts w:hint="eastAsia"/>
+                <w:b/>
+                <w:color w:val="000000"/>
+              </w:rPr>
+              <w:t>2스테이지 맵 차별화</w:t>
             </w:r>
           </w:p>
         </w:tc>
@@ -952,7 +975,7 @@
       <w:pPr>
         <w:widowControl/>
         <w:numPr>
-          <w:ilvl w:val="0"/>
+          <w:ilvl w:val="1"/>
           <w:numId w:val="7"/>
         </w:numPr>
         <w:pBdr>
@@ -967,7 +990,74 @@
         <w:rPr>
           <w:rFonts w:hint="eastAsia"/>
         </w:rPr>
-        <w:t>그림자 적용 작업 중</w:t>
+        <w:t>로비 클라이언트 기능 추가</w:t>
+      </w:r>
+    </w:p>
+    <w:p>
+      <w:pPr>
+        <w:widowControl/>
+        <w:numPr>
+          <w:ilvl w:val="2"/>
+          <w:numId w:val="7"/>
+        </w:numPr>
+        <w:pBdr>
+          <w:top w:val="nil"/>
+          <w:left w:val="nil"/>
+          <w:bottom w:val="nil"/>
+          <w:right w:val="nil"/>
+          <w:between w:val="nil"/>
+        </w:pBdr>
+      </w:pPr>
+      <w:r>
+        <w:rPr>
+          <w:rFonts w:hint="eastAsia"/>
+        </w:rPr>
+        <w:t>로그인 창</w:t>
+      </w:r>
+    </w:p>
+    <w:p>
+      <w:pPr>
+        <w:widowControl/>
+        <w:numPr>
+          <w:ilvl w:val="2"/>
+          <w:numId w:val="7"/>
+        </w:numPr>
+        <w:pBdr>
+          <w:top w:val="nil"/>
+          <w:left w:val="nil"/>
+          <w:bottom w:val="nil"/>
+          <w:right w:val="nil"/>
+          <w:between w:val="nil"/>
+        </w:pBdr>
+      </w:pPr>
+      <w:r>
+        <w:rPr>
+          <w:rFonts w:hint="eastAsia"/>
+        </w:rPr>
+        <w:lastRenderedPageBreak/>
+        <w:t>회원가입 창</w:t>
+      </w:r>
+    </w:p>
+    <w:p>
+      <w:pPr>
+        <w:widowControl/>
+        <w:numPr>
+          <w:ilvl w:val="2"/>
+          <w:numId w:val="7"/>
+        </w:numPr>
+        <w:pBdr>
+          <w:top w:val="nil"/>
+          <w:left w:val="nil"/>
+          <w:bottom w:val="nil"/>
+          <w:right w:val="nil"/>
+          <w:between w:val="nil"/>
+        </w:pBdr>
+      </w:pPr>
+      <w:r>
+        <w:rPr>
+          <w:rFonts w:hint="eastAsia"/>
+        </w:rPr>
+        <w:t>대기 창</w:t>
       </w:r>
     </w:p>
     <w:p>
@@ -989,14 +1079,14 @@
         <w:rPr>
           <w:rFonts w:hint="eastAsia"/>
         </w:rPr>
-        <w:t>샘플 코드 분석 및 학습 완료</w:t>
+        <w:t>2스테이지 맵 차별화</w:t>
       </w:r>
     </w:p>
     <w:p>
       <w:pPr>
         <w:widowControl/>
         <w:numPr>
-          <w:ilvl w:val="1"/>
+          <w:ilvl w:val="2"/>
           <w:numId w:val="7"/>
         </w:numPr>
         <w:pBdr>
@@ -1011,7 +1101,7 @@
         <w:rPr>
           <w:rFonts w:hint="eastAsia"/>
         </w:rPr>
-        <w:t>코드 적용 중</w:t>
+        <w:t>레벨 디자인 및 맵 개선</w:t>
       </w:r>
     </w:p>
     <w:tbl>
@@ -1060,7 +1150,6 @@
                 <w:sz w:val="22"/>
                 <w:szCs w:val="22"/>
               </w:rPr>
-              <w:lastRenderedPageBreak/>
               <w:t>문제점 정리</w:t>
             </w:r>
           </w:p>

--- a/작업일지/작업일지(0703~0709).docx
+++ b/작업일지/작업일지(0703~0709).docx
@@ -149,6 +149,7 @@
                 <w:szCs w:val="22"/>
               </w:rPr>
             </w:pPr>
+            <w:proofErr w:type="spellStart"/>
             <w:r>
               <w:rPr>
                 <w:b/>
@@ -157,6 +158,7 @@
               </w:rPr>
               <w:t>팀명</w:t>
             </w:r>
+            <w:proofErr w:type="spellEnd"/>
           </w:p>
         </w:tc>
         <w:tc>
@@ -465,11 +467,19 @@
                 <w:b/>
               </w:rPr>
             </w:pPr>
-            <w:r>
-              <w:rPr>
-                <w:b/>
-              </w:rPr>
-              <w:t xml:space="preserve">Npc </w:t>
+            <w:proofErr w:type="spellStart"/>
+            <w:r>
+              <w:rPr>
+                <w:b/>
+              </w:rPr>
+              <w:t>Npc</w:t>
+            </w:r>
+            <w:proofErr w:type="spellEnd"/>
+            <w:r>
+              <w:rPr>
+                <w:b/>
+              </w:rPr>
+              <w:t xml:space="preserve"> </w:t>
             </w:r>
             <w:r>
               <w:rPr>
@@ -519,22 +529,15 @@
                 <w:b/>
                 <w:color w:val="000000"/>
               </w:rPr>
-              <w:t>2</w:t>
-            </w:r>
-            <w:r>
-              <w:rPr>
+              <w:t>보스2</w:t>
+            </w:r>
+            <w:r>
+              <w:rPr>
+                <w:rFonts w:hint="eastAsia"/>
                 <w:b/>
                 <w:color w:val="000000"/>
               </w:rPr>
-              <w:t>, 3</w:t>
-            </w:r>
-            <w:r>
-              <w:rPr>
-                <w:rFonts w:hint="eastAsia"/>
-                <w:b/>
-                <w:color w:val="000000"/>
-              </w:rPr>
-              <w:t>스테이지 활성화</w:t>
+              <w:t xml:space="preserve"> 활성화</w:t>
             </w:r>
           </w:p>
           <w:p>
@@ -563,7 +566,121 @@
                 <w:b/>
                 <w:color w:val="000000"/>
               </w:rPr>
-              <w:t>1스테이지 맵 디테일 작업</w:t>
+              <w:t>몬스터 사망 구현</w:t>
+            </w:r>
+          </w:p>
+          <w:p>
+            <w:pPr>
+              <w:widowControl/>
+              <w:numPr>
+                <w:ilvl w:val="0"/>
+                <w:numId w:val="8"/>
+              </w:numPr>
+              <w:pBdr>
+                <w:top w:val="nil"/>
+                <w:left w:val="nil"/>
+                <w:bottom w:val="nil"/>
+                <w:right w:val="nil"/>
+                <w:between w:val="nil"/>
+              </w:pBdr>
+              <w:spacing w:after="160" w:line="259" w:lineRule="auto"/>
+              <w:rPr>
+                <w:b/>
+                <w:color w:val="000000"/>
+              </w:rPr>
+            </w:pPr>
+            <w:r>
+              <w:rPr>
+                <w:rFonts w:hint="eastAsia"/>
+                <w:b/>
+                <w:color w:val="000000"/>
+              </w:rPr>
+              <w:t>공격</w:t>
+            </w:r>
+            <w:r>
+              <w:rPr>
+                <w:rFonts w:hint="eastAsia"/>
+                <w:b/>
+                <w:color w:val="000000"/>
+              </w:rPr>
+              <w:t>에 대한</w:t>
+            </w:r>
+            <w:r>
+              <w:rPr>
+                <w:rFonts w:hint="eastAsia"/>
+                <w:b/>
+                <w:color w:val="000000"/>
+              </w:rPr>
+              <w:t xml:space="preserve"> 충돌 감지 </w:t>
+            </w:r>
+            <w:r>
+              <w:rPr>
+                <w:rFonts w:hint="eastAsia"/>
+                <w:b/>
+                <w:color w:val="000000"/>
+              </w:rPr>
+              <w:t xml:space="preserve">방식 </w:t>
+            </w:r>
+            <w:r>
+              <w:rPr>
+                <w:rFonts w:hint="eastAsia"/>
+                <w:b/>
+                <w:color w:val="000000"/>
+              </w:rPr>
+              <w:t>변경</w:t>
+            </w:r>
+          </w:p>
+          <w:p>
+            <w:pPr>
+              <w:widowControl/>
+              <w:numPr>
+                <w:ilvl w:val="0"/>
+                <w:numId w:val="8"/>
+              </w:numPr>
+              <w:pBdr>
+                <w:top w:val="nil"/>
+                <w:left w:val="nil"/>
+                <w:bottom w:val="nil"/>
+                <w:right w:val="nil"/>
+                <w:between w:val="nil"/>
+              </w:pBdr>
+              <w:spacing w:after="160" w:line="259" w:lineRule="auto"/>
+              <w:rPr>
+                <w:b/>
+                <w:color w:val="000000"/>
+              </w:rPr>
+            </w:pPr>
+            <w:r>
+              <w:rPr>
+                <w:rFonts w:hint="eastAsia"/>
+                <w:b/>
+                <w:color w:val="000000"/>
+              </w:rPr>
+              <w:t>문 열</w:t>
+            </w:r>
+            <w:r>
+              <w:rPr>
+                <w:rFonts w:hint="eastAsia"/>
+                <w:b/>
+                <w:color w:val="000000"/>
+              </w:rPr>
+              <w:t>기</w:t>
+            </w:r>
+            <w:r>
+              <w:rPr>
+                <w:rFonts w:hint="eastAsia"/>
+                <w:b/>
+                <w:color w:val="000000"/>
+              </w:rPr>
+              <w:t xml:space="preserve"> </w:t>
+            </w:r>
+            <w:r>
+              <w:rPr>
+                <w:rFonts w:hint="eastAsia"/>
+                <w:b/>
+                <w:color w:val="000000"/>
+              </w:rPr>
+              <w:t>구현</w:t>
             </w:r>
           </w:p>
           <w:p>
@@ -745,8 +862,30 @@
         <w:rPr>
           <w:rFonts w:hint="eastAsia"/>
         </w:rPr>
-        <w:t>아직 레벨 비례 스텟은 미구현</w:t>
-      </w:r>
+        <w:t xml:space="preserve">아직 레벨 비례 </w:t>
+      </w:r>
+      <w:proofErr w:type="spellStart"/>
+      <w:r>
+        <w:rPr>
+          <w:rFonts w:hint="eastAsia"/>
+        </w:rPr>
+        <w:t>스텟은</w:t>
+      </w:r>
+      <w:proofErr w:type="spellEnd"/>
+      <w:r>
+        <w:rPr>
+          <w:rFonts w:hint="eastAsia"/>
+        </w:rPr>
+        <w:t xml:space="preserve"> </w:t>
+      </w:r>
+      <w:proofErr w:type="spellStart"/>
+      <w:r>
+        <w:rPr>
+          <w:rFonts w:hint="eastAsia"/>
+        </w:rPr>
+        <w:t>미구현</w:t>
+      </w:r>
+      <w:proofErr w:type="spellEnd"/>
     </w:p>
     <w:p>
       <w:pPr>
@@ -759,7 +898,15 @@
         </w:rPr>
       </w:pPr>
       <w:r>
-        <w:t xml:space="preserve"> Npc </w:t>
+        <w:t xml:space="preserve"> </w:t>
+      </w:r>
+      <w:proofErr w:type="spellStart"/>
+      <w:r>
+        <w:t>Npc</w:t>
+      </w:r>
+      <w:proofErr w:type="spellEnd"/>
+      <w:r>
+        <w:t xml:space="preserve"> </w:t>
       </w:r>
       <w:r>
         <w:rPr>
@@ -775,8 +922,13 @@
           <w:numId w:val="3"/>
         </w:numPr>
       </w:pPr>
-      <w:r>
-        <w:t xml:space="preserve">Npc </w:t>
+      <w:proofErr w:type="spellStart"/>
+      <w:r>
+        <w:t>Npc</w:t>
+      </w:r>
+      <w:proofErr w:type="spellEnd"/>
+      <w:r>
+        <w:t xml:space="preserve"> </w:t>
       </w:r>
       <w:r>
         <w:rPr>
@@ -813,74 +965,18 @@
           <w:rFonts w:hint="eastAsia"/>
           <w:color w:val="000000"/>
         </w:rPr>
-        <w:t>2</w:t>
+        <w:t>보스</w:t>
       </w:r>
       <w:r>
         <w:rPr>
           <w:color w:val="000000"/>
         </w:rPr>
-        <w:t>, 3</w:t>
+        <w:t xml:space="preserve">2 </w:t>
       </w:r>
       <w:r>
         <w:rPr>
           <w:rFonts w:hint="eastAsia"/>
           <w:color w:val="000000"/>
-        </w:rPr>
-        <w:t>스테이지 활성화</w:t>
-      </w:r>
-    </w:p>
-    <w:p>
-      <w:pPr>
-        <w:pStyle w:val="a9"/>
-        <w:widowControl/>
-        <w:numPr>
-          <w:ilvl w:val="1"/>
-          <w:numId w:val="9"/>
-        </w:numPr>
-        <w:wordWrap/>
-        <w:autoSpaceDE/>
-        <w:autoSpaceDN/>
-        <w:ind w:leftChars="0"/>
-      </w:pPr>
-      <w:r>
-        <w:rPr>
-          <w:rFonts w:hint="eastAsia"/>
-        </w:rPr>
-        <w:t>각</w:t>
-      </w:r>
-      <w:r>
-        <w:rPr>
-          <w:rFonts w:hint="eastAsia"/>
-        </w:rPr>
-        <w:t xml:space="preserve"> </w:t>
-      </w:r>
-      <w:r>
-        <w:rPr>
-          <w:rFonts w:hint="eastAsia"/>
-        </w:rPr>
-        <w:t>스테이지가</w:t>
-      </w:r>
-      <w:r>
-        <w:rPr>
-          <w:rFonts w:hint="eastAsia"/>
-        </w:rPr>
-        <w:t xml:space="preserve"> </w:t>
-      </w:r>
-      <w:r>
-        <w:rPr>
-          <w:rFonts w:hint="eastAsia"/>
-        </w:rPr>
-        <w:t>시스템적으로</w:t>
-      </w:r>
-      <w:r>
-        <w:rPr>
-          <w:rFonts w:hint="eastAsia"/>
-        </w:rPr>
-        <w:t xml:space="preserve"> </w:t>
-      </w:r>
-      <w:r>
-        <w:rPr>
-          <w:rFonts w:hint="eastAsia"/>
         </w:rPr>
         <w:t>활성화</w:t>
       </w:r>
@@ -899,21 +995,18 @@
           <w:right w:val="nil"/>
           <w:between w:val="nil"/>
         </w:pBdr>
-      </w:pPr>
-      <w:r>
-        <w:rPr>
-          <w:rFonts w:hint="eastAsia"/>
-        </w:rPr>
-        <w:t>1스테이지</w:t>
-      </w:r>
-      <w:r>
-        <w:t xml:space="preserve"> </w:t>
-      </w:r>
-      <w:r>
-        <w:rPr>
-          <w:rFonts w:hint="eastAsia"/>
-        </w:rPr>
-        <w:t>맵 디테일 작업</w:t>
+        <w:rPr>
+          <w:bCs/>
+          <w:color w:val="000000"/>
+        </w:rPr>
+      </w:pPr>
+      <w:r>
+        <w:rPr>
+          <w:rFonts w:hint="eastAsia"/>
+          <w:bCs/>
+          <w:color w:val="000000"/>
+        </w:rPr>
+        <w:t>몬스터 사망 구현</w:t>
       </w:r>
     </w:p>
     <w:p>
@@ -930,13 +1023,10 @@
         <w:ind w:leftChars="0"/>
       </w:pPr>
       <w:r>
-        <w:t xml:space="preserve">Ex) </w:t>
-      </w:r>
-      <w:r>
-        <w:rPr>
-          <w:rFonts w:hint="eastAsia"/>
-        </w:rPr>
-        <w:t>벽의</w:t>
+        <w:rPr>
+          <w:rFonts w:hint="eastAsia"/>
+        </w:rPr>
+        <w:t>몬스터</w:t>
       </w:r>
       <w:r>
         <w:rPr>
@@ -948,7 +1038,7 @@
         <w:rPr>
           <w:rFonts w:hint="eastAsia"/>
         </w:rPr>
-        <w:t>빈틈</w:t>
+        <w:t>사망</w:t>
       </w:r>
       <w:r>
         <w:rPr>
@@ -960,8 +1050,344 @@
         <w:rPr>
           <w:rFonts w:hint="eastAsia"/>
         </w:rPr>
-        <w:t>매꾸기등</w:t>
-      </w:r>
+        <w:t>모션</w:t>
+      </w:r>
+      <w:r>
+        <w:rPr>
+          <w:rFonts w:hint="eastAsia"/>
+        </w:rPr>
+        <w:t xml:space="preserve"> </w:t>
+      </w:r>
+      <w:proofErr w:type="spellStart"/>
+      <w:r>
+        <w:rPr>
+          <w:rFonts w:hint="eastAsia"/>
+        </w:rPr>
+        <w:t>애니메이팅</w:t>
+      </w:r>
+      <w:proofErr w:type="spellEnd"/>
+    </w:p>
+    <w:p>
+      <w:pPr>
+        <w:pStyle w:val="a9"/>
+        <w:widowControl/>
+        <w:numPr>
+          <w:ilvl w:val="1"/>
+          <w:numId w:val="9"/>
+        </w:numPr>
+        <w:wordWrap/>
+        <w:autoSpaceDE/>
+        <w:autoSpaceDN/>
+        <w:ind w:leftChars="0"/>
+      </w:pPr>
+      <w:r>
+        <w:rPr>
+          <w:rFonts w:hint="eastAsia"/>
+        </w:rPr>
+        <w:t>몬스터</w:t>
+      </w:r>
+      <w:r>
+        <w:t xml:space="preserve"> </w:t>
+      </w:r>
+      <w:r>
+        <w:rPr>
+          <w:rFonts w:hint="eastAsia"/>
+        </w:rPr>
+        <w:t>사망기능</w:t>
+      </w:r>
+      <w:r>
+        <w:rPr>
+          <w:rFonts w:hint="eastAsia"/>
+        </w:rPr>
+        <w:t xml:space="preserve"> </w:t>
+      </w:r>
+      <w:r>
+        <w:rPr>
+          <w:rFonts w:hint="eastAsia"/>
+        </w:rPr>
+        <w:t>구현</w:t>
+      </w:r>
+    </w:p>
+    <w:p>
+      <w:pPr>
+        <w:widowControl/>
+        <w:numPr>
+          <w:ilvl w:val="0"/>
+          <w:numId w:val="9"/>
+        </w:numPr>
+        <w:pBdr>
+          <w:top w:val="nil"/>
+          <w:left w:val="nil"/>
+          <w:bottom w:val="nil"/>
+          <w:right w:val="nil"/>
+          <w:between w:val="nil"/>
+        </w:pBdr>
+        <w:rPr>
+          <w:bCs/>
+          <w:color w:val="000000"/>
+        </w:rPr>
+      </w:pPr>
+      <w:r>
+        <w:rPr>
+          <w:rFonts w:hint="eastAsia"/>
+          <w:bCs/>
+          <w:color w:val="000000"/>
+        </w:rPr>
+        <w:t>공격에 대한 충돌 감지 방식 변경</w:t>
+      </w:r>
+    </w:p>
+    <w:p>
+      <w:pPr>
+        <w:pStyle w:val="a9"/>
+        <w:widowControl/>
+        <w:numPr>
+          <w:ilvl w:val="1"/>
+          <w:numId w:val="9"/>
+        </w:numPr>
+        <w:wordWrap/>
+        <w:autoSpaceDE/>
+        <w:autoSpaceDN/>
+        <w:ind w:leftChars="0"/>
+      </w:pPr>
+      <w:r>
+        <w:rPr>
+          <w:rFonts w:hint="eastAsia"/>
+        </w:rPr>
+        <w:lastRenderedPageBreak/>
+        <w:t>히트박스</w:t>
+      </w:r>
+      <w:r>
+        <w:rPr>
+          <w:rFonts w:hint="eastAsia"/>
+        </w:rPr>
+        <w:t xml:space="preserve"> </w:t>
+      </w:r>
+      <w:r>
+        <w:rPr>
+          <w:rFonts w:hint="eastAsia"/>
+        </w:rPr>
+        <w:t>방식으로</w:t>
+      </w:r>
+      <w:r>
+        <w:rPr>
+          <w:rFonts w:hint="eastAsia"/>
+        </w:rPr>
+        <w:t xml:space="preserve"> </w:t>
+      </w:r>
+      <w:r>
+        <w:rPr>
+          <w:rFonts w:hint="eastAsia"/>
+        </w:rPr>
+        <w:t>변경</w:t>
+      </w:r>
+    </w:p>
+    <w:p>
+      <w:pPr>
+        <w:pStyle w:val="a9"/>
+        <w:widowControl/>
+        <w:numPr>
+          <w:ilvl w:val="1"/>
+          <w:numId w:val="9"/>
+        </w:numPr>
+        <w:wordWrap/>
+        <w:autoSpaceDE/>
+        <w:autoSpaceDN/>
+        <w:ind w:leftChars="0"/>
+        <w:rPr>
+          <w:rFonts w:hint="eastAsia"/>
+        </w:rPr>
+      </w:pPr>
+      <w:r>
+        <w:rPr>
+          <w:rFonts w:hint="eastAsia"/>
+        </w:rPr>
+        <w:t>다중</w:t>
+      </w:r>
+      <w:r>
+        <w:rPr>
+          <w:rFonts w:hint="eastAsia"/>
+        </w:rPr>
+        <w:t xml:space="preserve"> </w:t>
+      </w:r>
+      <w:r>
+        <w:rPr>
+          <w:rFonts w:hint="eastAsia"/>
+        </w:rPr>
+        <w:t>타겟</w:t>
+      </w:r>
+      <w:r>
+        <w:rPr>
+          <w:rFonts w:hint="eastAsia"/>
+        </w:rPr>
+        <w:t xml:space="preserve"> </w:t>
+      </w:r>
+      <w:r>
+        <w:rPr>
+          <w:rFonts w:hint="eastAsia"/>
+        </w:rPr>
+        <w:t>공격</w:t>
+      </w:r>
+      <w:r>
+        <w:t xml:space="preserve"> </w:t>
+      </w:r>
+      <w:r>
+        <w:rPr>
+          <w:rFonts w:hint="eastAsia"/>
+        </w:rPr>
+        <w:t>구현</w:t>
+      </w:r>
+    </w:p>
+    <w:p>
+      <w:pPr>
+        <w:widowControl/>
+        <w:numPr>
+          <w:ilvl w:val="0"/>
+          <w:numId w:val="9"/>
+        </w:numPr>
+        <w:pBdr>
+          <w:top w:val="nil"/>
+          <w:left w:val="nil"/>
+          <w:bottom w:val="nil"/>
+          <w:right w:val="nil"/>
+          <w:between w:val="nil"/>
+        </w:pBdr>
+        <w:rPr>
+          <w:bCs/>
+          <w:color w:val="000000"/>
+        </w:rPr>
+      </w:pPr>
+      <w:r>
+        <w:rPr>
+          <w:rFonts w:hint="eastAsia"/>
+          <w:bCs/>
+          <w:color w:val="000000"/>
+        </w:rPr>
+        <w:t>문 열기 구현</w:t>
+      </w:r>
+    </w:p>
+    <w:p>
+      <w:pPr>
+        <w:pStyle w:val="a9"/>
+        <w:widowControl/>
+        <w:numPr>
+          <w:ilvl w:val="1"/>
+          <w:numId w:val="9"/>
+        </w:numPr>
+        <w:wordWrap/>
+        <w:autoSpaceDE/>
+        <w:autoSpaceDN/>
+        <w:ind w:leftChars="0"/>
+      </w:pPr>
+      <w:r>
+        <w:rPr>
+          <w:rFonts w:hint="eastAsia"/>
+        </w:rPr>
+        <w:t>문</w:t>
+      </w:r>
+      <w:r>
+        <w:rPr>
+          <w:rFonts w:hint="eastAsia"/>
+        </w:rPr>
+        <w:t xml:space="preserve"> </w:t>
+      </w:r>
+      <w:r>
+        <w:rPr>
+          <w:rFonts w:hint="eastAsia"/>
+        </w:rPr>
+        <w:t>데이터</w:t>
+      </w:r>
+      <w:r>
+        <w:rPr>
+          <w:rFonts w:hint="eastAsia"/>
+        </w:rPr>
+        <w:t xml:space="preserve"> </w:t>
+      </w:r>
+      <w:r>
+        <w:rPr>
+          <w:rFonts w:hint="eastAsia"/>
+        </w:rPr>
+        <w:t>처리</w:t>
+      </w:r>
+      <w:r>
+        <w:rPr>
+          <w:rFonts w:hint="eastAsia"/>
+        </w:rPr>
+        <w:t>와</w:t>
+      </w:r>
+      <w:r>
+        <w:rPr>
+          <w:rFonts w:hint="eastAsia"/>
+        </w:rPr>
+        <w:t xml:space="preserve"> </w:t>
+      </w:r>
+      <w:r>
+        <w:rPr>
+          <w:rFonts w:hint="eastAsia"/>
+        </w:rPr>
+        <w:t>렌더링</w:t>
+      </w:r>
+      <w:r>
+        <w:rPr>
+          <w:rFonts w:hint="eastAsia"/>
+        </w:rPr>
+        <w:t xml:space="preserve"> </w:t>
+      </w:r>
+      <w:r>
+        <w:rPr>
+          <w:rFonts w:hint="eastAsia"/>
+        </w:rPr>
+        <w:t>및</w:t>
+      </w:r>
+      <w:r>
+        <w:rPr>
+          <w:rFonts w:hint="eastAsia"/>
+        </w:rPr>
+        <w:t xml:space="preserve"> </w:t>
+      </w:r>
+      <w:r>
+        <w:rPr>
+          <w:rFonts w:hint="eastAsia"/>
+        </w:rPr>
+        <w:t>문</w:t>
+      </w:r>
+      <w:r>
+        <w:rPr>
+          <w:rFonts w:hint="eastAsia"/>
+        </w:rPr>
+        <w:t xml:space="preserve"> </w:t>
+      </w:r>
+      <w:r>
+        <w:rPr>
+          <w:rFonts w:hint="eastAsia"/>
+        </w:rPr>
+        <w:t>열리는</w:t>
+      </w:r>
+      <w:r>
+        <w:t xml:space="preserve"> </w:t>
+      </w:r>
+      <w:r>
+        <w:rPr>
+          <w:rFonts w:hint="eastAsia"/>
+        </w:rPr>
+        <w:t>기능</w:t>
+      </w:r>
+      <w:r>
+        <w:rPr>
+          <w:rFonts w:hint="eastAsia"/>
+        </w:rPr>
+        <w:t xml:space="preserve"> </w:t>
+      </w:r>
+      <w:r>
+        <w:rPr>
+          <w:rFonts w:hint="eastAsia"/>
+        </w:rPr>
+        <w:t>구현</w:t>
+      </w:r>
+    </w:p>
+    <w:p>
+      <w:pPr>
+        <w:widowControl/>
+      </w:pPr>
     </w:p>
     <w:p>
       <w:pPr>
@@ -1034,7 +1460,6 @@
         <w:rPr>
           <w:rFonts w:hint="eastAsia"/>
         </w:rPr>
-        <w:lastRenderedPageBreak/>
         <w:t>회원가입 창</w:t>
       </w:r>
     </w:p>
